--- a/Documentaion/Roush_WorkLog.docx
+++ b/Documentaion/Roush_WorkLog.docx
@@ -191,16 +191,7 @@
                 <w:sz w:val="20"/>
                 <w:szCs w:val="20"/>
               </w:rPr>
-              <w:t>TIME OUT:</w:t>
-            </w:r>
-            <w:r>
-              <w:rPr>
-                <w:rFonts w:ascii="Times New Roman" w:eastAsia="Times New Roman" w:hAnsi="Times New Roman" w:cs="Times New Roman"/>
-                <w:b/>
-                <w:sz w:val="20"/>
-                <w:szCs w:val="20"/>
-              </w:rPr>
-              <w:t xml:space="preserve"> </w:t>
+              <w:t xml:space="preserve">TIME OUT: </w:t>
             </w:r>
             <w:r>
               <w:rPr>
@@ -282,23 +273,7 @@
                 <w:sz w:val="20"/>
                 <w:szCs w:val="20"/>
               </w:rPr>
-              <w:t>Discussed entry of "</w:t>
-            </w:r>
-            <w:r>
-              <w:rPr>
-                <w:rFonts w:ascii="Times New Roman" w:hAnsi="Times New Roman" w:cs="Times New Roman"/>
-                <w:sz w:val="20"/>
-                <w:szCs w:val="20"/>
-              </w:rPr>
-              <w:t xml:space="preserve">Gesture Based Drone Control" into Siemens research competition, discussed possibility of future drone work and/or signal jamming, short lesson on basic signal transmission &amp; interference principles as well as mitigating techniques, started research of SDR </w:t>
-            </w:r>
-            <w:r>
-              <w:rPr>
-                <w:rFonts w:ascii="Times New Roman" w:hAnsi="Times New Roman" w:cs="Times New Roman"/>
-                <w:sz w:val="20"/>
-                <w:szCs w:val="20"/>
-              </w:rPr>
-              <w:t xml:space="preserve">basics, began reading Professor </w:t>
+              <w:t xml:space="preserve">Discussed entry of "Gesture Based Drone Control" into Siemens research competition, discussed possibility of future drone work and/or signal jamming, short lesson on basic signal transmission &amp; interference principles as well as mitigating techniques, started research of SDR basics, began reading Professor </w:t>
             </w:r>
             <w:proofErr w:type="spellStart"/>
             <w:r>
@@ -633,41 +608,25 @@
                 <w:sz w:val="20"/>
                 <w:szCs w:val="20"/>
               </w:rPr>
-              <w:t>Continued writing "Gesture Based Drone Control"</w:t>
-            </w:r>
+              <w:t xml:space="preserve">Continued writing "Gesture Based Drone Control" research paper, spoke with Prof. </w:t>
+            </w:r>
+            <w:proofErr w:type="spellStart"/>
             <w:r>
               <w:rPr>
                 <w:rFonts w:ascii="Times New Roman" w:hAnsi="Times New Roman" w:cs="Times New Roman"/>
                 <w:sz w:val="20"/>
                 <w:szCs w:val="20"/>
               </w:rPr>
-              <w:t xml:space="preserve"> research paper, spoke with Prof. </w:t>
-            </w:r>
-            <w:proofErr w:type="spellStart"/>
+              <w:t>Seskar</w:t>
+            </w:r>
+            <w:proofErr w:type="spellEnd"/>
             <w:r>
               <w:rPr>
                 <w:rFonts w:ascii="Times New Roman" w:hAnsi="Times New Roman" w:cs="Times New Roman"/>
                 <w:sz w:val="20"/>
                 <w:szCs w:val="20"/>
               </w:rPr>
-              <w:t>Seskar</w:t>
-            </w:r>
-            <w:proofErr w:type="spellEnd"/>
-            <w:r>
-              <w:rPr>
-                <w:rFonts w:ascii="Times New Roman" w:hAnsi="Times New Roman" w:cs="Times New Roman"/>
-                <w:sz w:val="20"/>
-                <w:szCs w:val="20"/>
-              </w:rPr>
-              <w:t xml:space="preserve"> re: forms for aforementioned project, finished reading "Transmit Only" papers, continued research on SDR basics, began exploring possibilities re: transmit only work, discussed possibility of using a drone as a rece</w:t>
-            </w:r>
-            <w:r>
-              <w:rPr>
-                <w:rFonts w:ascii="Times New Roman" w:hAnsi="Times New Roman" w:cs="Times New Roman"/>
-                <w:sz w:val="20"/>
-                <w:szCs w:val="20"/>
-              </w:rPr>
-              <w:t>iver to determine points of interference within an area</w:t>
+              <w:t xml:space="preserve"> re: forms for aforementioned project, finished reading "Transmit Only" papers, continued research on SDR basics, began exploring possibilities re: transmit only work, discussed possibility of using a drone as a receiver to determine points of interference within an area</w:t>
             </w:r>
           </w:p>
         </w:tc>
@@ -2016,15 +1975,7 @@
                 <w:sz w:val="20"/>
                 <w:szCs w:val="20"/>
               </w:rPr>
-              <w:t>, read two papers on interpolation (Practical Interpolation for Spectrum Cartography through Local Path Loss Modeling, Path Loss Estimation Algorithms and Results for RF Sensor Networks), completed another Octave tuto</w:t>
-            </w:r>
-            <w:r>
-              <w:rPr>
-                <w:rFonts w:ascii="Times New Roman" w:eastAsia="Times New Roman" w:hAnsi="Times New Roman" w:cs="Times New Roman"/>
-                <w:sz w:val="20"/>
-                <w:szCs w:val="20"/>
-              </w:rPr>
-              <w:t>rial, wrote up a project description, began creating a timeline and list of items</w:t>
+              <w:t>, read two papers on interpolation (Practical Interpolation for Spectrum Cartography through Local Path Loss Modeling, Path Loss Estimation Algorithms and Results for RF Sensor Networks), completed another Octave tutorial, wrote up a project description, began creating a timeline and list of items</w:t>
             </w:r>
           </w:p>
         </w:tc>
@@ -2384,15 +2335,7 @@
                 <w:sz w:val="20"/>
                 <w:szCs w:val="20"/>
               </w:rPr>
-              <w:t xml:space="preserve"> drone flight pattern, determined the signal emitter and device for pro</w:t>
-            </w:r>
-            <w:r>
-              <w:rPr>
-                <w:rFonts w:ascii="Times New Roman" w:eastAsia="Times New Roman" w:hAnsi="Times New Roman" w:cs="Times New Roman"/>
-                <w:sz w:val="20"/>
-                <w:szCs w:val="20"/>
-              </w:rPr>
-              <w:t>ject</w:t>
+              <w:t xml:space="preserve"> drone flight pattern, determined the signal emitter and device for project</w:t>
             </w:r>
           </w:p>
         </w:tc>
@@ -3159,15 +3102,7 @@
                 <w:sz w:val="20"/>
                 <w:szCs w:val="20"/>
               </w:rPr>
-              <w:t>Plan for next week- configure mobile receiver and determine necessary programming languag</w:t>
-            </w:r>
-            <w:r>
-              <w:rPr>
-                <w:rFonts w:ascii="Times New Roman" w:eastAsia="Times New Roman" w:hAnsi="Times New Roman" w:cs="Times New Roman"/>
-                <w:sz w:val="20"/>
-                <w:szCs w:val="20"/>
-              </w:rPr>
-              <w:t>e to retrieve data from it, finish visualization Octave program</w:t>
+              <w:t>Plan for next week- configure mobile receiver and determine necessary programming language to retrieve data from it, finish visualization Octave program</w:t>
             </w:r>
           </w:p>
         </w:tc>
@@ -3234,15 +3169,7 @@
                 <w:sz w:val="20"/>
                 <w:szCs w:val="20"/>
               </w:rPr>
-              <w:t xml:space="preserve"> </w:t>
-            </w:r>
-            <w:r>
-              <w:rPr>
-                <w:rFonts w:ascii="Times New Roman" w:eastAsia="Times New Roman" w:hAnsi="Times New Roman" w:cs="Times New Roman"/>
-                <w:sz w:val="20"/>
-                <w:szCs w:val="20"/>
-              </w:rPr>
-              <w:t>11.18.2016</w:t>
+              <w:t xml:space="preserve"> 11.18.2016</w:t>
             </w:r>
           </w:p>
         </w:tc>
@@ -3286,15 +3213,7 @@
                 <w:sz w:val="20"/>
                 <w:szCs w:val="20"/>
               </w:rPr>
-              <w:t xml:space="preserve"> </w:t>
-            </w:r>
-            <w:r>
-              <w:rPr>
-                <w:rFonts w:ascii="Times New Roman" w:eastAsia="Times New Roman" w:hAnsi="Times New Roman" w:cs="Times New Roman"/>
-                <w:sz w:val="20"/>
-                <w:szCs w:val="20"/>
-              </w:rPr>
-              <w:t>8:26</w:t>
+              <w:t xml:space="preserve"> 8:26</w:t>
             </w:r>
           </w:p>
         </w:tc>
@@ -3613,15 +3532,7 @@
                 <w:sz w:val="20"/>
                 <w:szCs w:val="20"/>
               </w:rPr>
-              <w:t xml:space="preserve"> </w:t>
-            </w:r>
-            <w:r>
-              <w:rPr>
-                <w:rFonts w:ascii="Times New Roman" w:eastAsia="Times New Roman" w:hAnsi="Times New Roman" w:cs="Times New Roman"/>
-                <w:sz w:val="20"/>
-                <w:szCs w:val="20"/>
-              </w:rPr>
-              <w:t>8:34</w:t>
+              <w:t xml:space="preserve"> 8:34</w:t>
             </w:r>
           </w:p>
         </w:tc>
@@ -3794,15 +3705,7 @@
                 <w:sz w:val="20"/>
                 <w:szCs w:val="20"/>
               </w:rPr>
-              <w:t>PROBLEMS/COM</w:t>
-            </w:r>
-            <w:r>
-              <w:rPr>
-                <w:rFonts w:ascii="Times New Roman" w:eastAsia="Times New Roman" w:hAnsi="Times New Roman" w:cs="Times New Roman"/>
-                <w:sz w:val="20"/>
-                <w:szCs w:val="20"/>
-              </w:rPr>
-              <w:t>MENTS:</w:t>
+              <w:t>PROBLEMS/COMMENTS:</w:t>
             </w:r>
           </w:p>
         </w:tc>
@@ -3904,23 +3807,7 @@
                 <w:sz w:val="20"/>
                 <w:szCs w:val="20"/>
               </w:rPr>
-              <w:t xml:space="preserve"> </w:t>
-            </w:r>
-            <w:r>
-              <w:rPr>
-                <w:rFonts w:ascii="Times New Roman" w:eastAsia="Times New Roman" w:hAnsi="Times New Roman" w:cs="Times New Roman"/>
-                <w:sz w:val="20"/>
-                <w:szCs w:val="20"/>
-              </w:rPr>
-              <w:t>12</w:t>
-            </w:r>
-            <w:r>
-              <w:rPr>
-                <w:rFonts w:ascii="Times New Roman" w:eastAsia="Times New Roman" w:hAnsi="Times New Roman" w:cs="Times New Roman"/>
-                <w:sz w:val="20"/>
-                <w:szCs w:val="20"/>
-              </w:rPr>
-              <w:t>.09.2016</w:t>
+              <w:t xml:space="preserve"> 12.09.2016</w:t>
             </w:r>
           </w:p>
         </w:tc>
@@ -3964,15 +3851,7 @@
                 <w:sz w:val="20"/>
                 <w:szCs w:val="20"/>
               </w:rPr>
-              <w:t xml:space="preserve"> </w:t>
-            </w:r>
-            <w:r>
-              <w:rPr>
-                <w:rFonts w:ascii="Times New Roman" w:eastAsia="Times New Roman" w:hAnsi="Times New Roman" w:cs="Times New Roman"/>
-                <w:sz w:val="20"/>
-                <w:szCs w:val="20"/>
-              </w:rPr>
-              <w:t>8:41</w:t>
+              <w:t xml:space="preserve"> 8:41</w:t>
             </w:r>
           </w:p>
         </w:tc>
@@ -4097,15 +3976,7 @@
                 <w:sz w:val="20"/>
                 <w:szCs w:val="20"/>
               </w:rPr>
-              <w:t>Tested basic data in Octave for 3D graphing, Re-installed graphics packages for Octave, revised timeline, constructed waypoint data for flight pattern (created optimized “crop seeding” pattern, implemented based on area), confirmed usage of mobile receiver</w:t>
-            </w:r>
-            <w:r>
-              <w:rPr>
-                <w:rFonts w:ascii="Times New Roman" w:eastAsia="Times New Roman" w:hAnsi="Times New Roman" w:cs="Times New Roman"/>
-                <w:sz w:val="20"/>
-                <w:szCs w:val="20"/>
-              </w:rPr>
-              <w:t xml:space="preserve"> for next week (due to it being at a conference in CA), started final presentation &amp; </w:t>
+              <w:t xml:space="preserve">Tested basic data in Octave for 3D graphing, Re-installed graphics packages for Octave, revised timeline, constructed waypoint data for flight pattern (created optimized “crop seeding” pattern, implemented based on area), confirmed usage of mobile receiver for next week (due to it being at a conference in CA), started final presentation &amp; </w:t>
             </w:r>
             <w:proofErr w:type="spellStart"/>
             <w:r>
@@ -4254,15 +4125,7 @@
                 <w:sz w:val="20"/>
                 <w:szCs w:val="20"/>
               </w:rPr>
-              <w:t xml:space="preserve"> </w:t>
-            </w:r>
-            <w:r>
-              <w:rPr>
-                <w:rFonts w:ascii="Times New Roman" w:eastAsia="Times New Roman" w:hAnsi="Times New Roman" w:cs="Times New Roman"/>
-                <w:sz w:val="20"/>
-                <w:szCs w:val="20"/>
-              </w:rPr>
-              <w:t>12.16.2016</w:t>
+              <w:t xml:space="preserve"> 12.16.2016</w:t>
             </w:r>
           </w:p>
         </w:tc>
@@ -4306,15 +4169,7 @@
                 <w:sz w:val="20"/>
                 <w:szCs w:val="20"/>
               </w:rPr>
-              <w:t xml:space="preserve"> </w:t>
-            </w:r>
-            <w:r>
-              <w:rPr>
-                <w:rFonts w:ascii="Times New Roman" w:eastAsia="Times New Roman" w:hAnsi="Times New Roman" w:cs="Times New Roman"/>
-                <w:sz w:val="20"/>
-                <w:szCs w:val="20"/>
-              </w:rPr>
-              <w:t>8:36</w:t>
+              <w:t xml:space="preserve"> 8:36</w:t>
             </w:r>
           </w:p>
         </w:tc>
@@ -4439,15 +4294,7 @@
                 <w:sz w:val="20"/>
                 <w:szCs w:val="20"/>
               </w:rPr>
-              <w:t>Received mobile device</w:t>
-            </w:r>
-            <w:r>
-              <w:rPr>
-                <w:rFonts w:ascii="Times New Roman" w:eastAsia="Times New Roman" w:hAnsi="Times New Roman" w:cs="Times New Roman"/>
-                <w:sz w:val="20"/>
-                <w:szCs w:val="20"/>
-              </w:rPr>
-              <w:t xml:space="preserve">, completed “Hello World” ORBIT tutorial, configured </w:t>
+              <w:t xml:space="preserve">Received mobile device, completed “Hello World” ORBIT tutorial, configured </w:t>
             </w:r>
             <w:proofErr w:type="spellStart"/>
             <w:r>
@@ -4501,15 +4348,7 @@
                 <w:sz w:val="20"/>
                 <w:szCs w:val="20"/>
               </w:rPr>
-              <w:t>, worked on do</w:t>
-            </w:r>
-            <w:r>
-              <w:rPr>
-                <w:rFonts w:ascii="Times New Roman" w:eastAsia="Times New Roman" w:hAnsi="Times New Roman" w:cs="Times New Roman"/>
-                <w:sz w:val="20"/>
-                <w:szCs w:val="20"/>
-              </w:rPr>
-              <w:t>cumentation of project safety &amp; instructions for future users</w:t>
+              <w:t>, worked on documentation of project safety &amp; instructions for future users</w:t>
             </w:r>
           </w:p>
         </w:tc>
@@ -4660,15 +4499,7 @@
                 <w:sz w:val="20"/>
                 <w:szCs w:val="20"/>
               </w:rPr>
-              <w:t xml:space="preserve"> </w:t>
-            </w:r>
-            <w:r>
-              <w:rPr>
-                <w:rFonts w:ascii="Times New Roman" w:eastAsia="Times New Roman" w:hAnsi="Times New Roman" w:cs="Times New Roman"/>
-                <w:sz w:val="20"/>
-                <w:szCs w:val="20"/>
-              </w:rPr>
-              <w:t>12.23.2016</w:t>
+              <w:t xml:space="preserve"> 12.23.2016</w:t>
             </w:r>
           </w:p>
         </w:tc>
@@ -4712,15 +4543,7 @@
                 <w:sz w:val="20"/>
                 <w:szCs w:val="20"/>
               </w:rPr>
-              <w:t xml:space="preserve"> </w:t>
-            </w:r>
-            <w:r>
-              <w:rPr>
-                <w:rFonts w:ascii="Times New Roman" w:eastAsia="Times New Roman" w:hAnsi="Times New Roman" w:cs="Times New Roman"/>
-                <w:sz w:val="20"/>
-                <w:szCs w:val="20"/>
-              </w:rPr>
-              <w:t>N/A</w:t>
+              <w:t xml:space="preserve"> N/A</w:t>
             </w:r>
           </w:p>
         </w:tc>
@@ -4924,7 +4747,7 @@
                           <pic:cNvPicPr preferRelativeResize="0"/>
                         </pic:nvPicPr>
                         <pic:blipFill>
-                          <a:blip r:embed="rId7" cstate="print"/>
+                          <a:blip r:embed="rId8" cstate="print"/>
                           <a:srcRect/>
                           <a:stretch>
                             <a:fillRect/>
@@ -5011,15 +4834,7 @@
                 <w:sz w:val="20"/>
                 <w:szCs w:val="20"/>
               </w:rPr>
-              <w:t xml:space="preserve"> </w:t>
-            </w:r>
-            <w:r>
-              <w:rPr>
-                <w:rFonts w:ascii="Times New Roman" w:eastAsia="Times New Roman" w:hAnsi="Times New Roman" w:cs="Times New Roman"/>
-                <w:sz w:val="20"/>
-                <w:szCs w:val="20"/>
-              </w:rPr>
-              <w:t xml:space="preserve">12.30.2016 </w:t>
+              <w:t xml:space="preserve"> 12.30.2016 </w:t>
             </w:r>
           </w:p>
         </w:tc>
@@ -5063,15 +4878,7 @@
                 <w:sz w:val="20"/>
                 <w:szCs w:val="20"/>
               </w:rPr>
-              <w:t xml:space="preserve"> </w:t>
-            </w:r>
-            <w:r>
-              <w:rPr>
-                <w:rFonts w:ascii="Times New Roman" w:eastAsia="Times New Roman" w:hAnsi="Times New Roman" w:cs="Times New Roman"/>
-                <w:sz w:val="20"/>
-                <w:szCs w:val="20"/>
-              </w:rPr>
-              <w:t>N/A</w:t>
+              <w:t xml:space="preserve"> N/A</w:t>
             </w:r>
           </w:p>
         </w:tc>
@@ -5115,15 +4922,7 @@
                 <w:sz w:val="20"/>
                 <w:szCs w:val="20"/>
               </w:rPr>
-              <w:t xml:space="preserve"> </w:t>
-            </w:r>
-            <w:r>
-              <w:rPr>
-                <w:rFonts w:ascii="Times New Roman" w:eastAsia="Times New Roman" w:hAnsi="Times New Roman" w:cs="Times New Roman"/>
-                <w:sz w:val="20"/>
-                <w:szCs w:val="20"/>
-              </w:rPr>
-              <w:t>N/A</w:t>
+              <w:t xml:space="preserve"> N/A</w:t>
             </w:r>
           </w:p>
         </w:tc>
@@ -5345,15 +5144,7 @@
                 <w:sz w:val="20"/>
                 <w:szCs w:val="20"/>
               </w:rPr>
-              <w:t xml:space="preserve"> </w:t>
-            </w:r>
-            <w:r>
-              <w:rPr>
-                <w:rFonts w:ascii="Times New Roman" w:eastAsia="Times New Roman" w:hAnsi="Times New Roman" w:cs="Times New Roman"/>
-                <w:sz w:val="20"/>
-                <w:szCs w:val="20"/>
-              </w:rPr>
-              <w:t>01.06.2017</w:t>
+              <w:t xml:space="preserve"> 01.06.2017</w:t>
             </w:r>
           </w:p>
         </w:tc>
@@ -5530,15 +5321,7 @@
                 <w:sz w:val="20"/>
                 <w:szCs w:val="20"/>
               </w:rPr>
-              <w:t xml:space="preserve">Worked on mentorship presentation and written report, began student written evaluation, re-read interpolation algorithm papers, outline Octave final program &amp; compiled reference documentation for graphing, began work on signal </w:t>
-            </w:r>
-            <w:r>
-              <w:rPr>
-                <w:rFonts w:ascii="Times New Roman" w:eastAsia="Times New Roman" w:hAnsi="Times New Roman" w:cs="Times New Roman"/>
-                <w:sz w:val="20"/>
-                <w:szCs w:val="20"/>
-              </w:rPr>
-              <w:t xml:space="preserve">logging app, finalized drone flight </w:t>
+              <w:t xml:space="preserve">Worked on mentorship presentation and written report, began student written evaluation, re-read interpolation algorithm papers, outline Octave final program &amp; compiled reference documentation for graphing, began work on signal logging app, finalized drone flight </w:t>
             </w:r>
             <w:r>
               <w:rPr>
@@ -5712,15 +5495,7 @@
                 <w:sz w:val="20"/>
                 <w:szCs w:val="20"/>
               </w:rPr>
-              <w:t xml:space="preserve"> </w:t>
-            </w:r>
-            <w:r>
-              <w:rPr>
-                <w:rFonts w:ascii="Times New Roman" w:eastAsia="Times New Roman" w:hAnsi="Times New Roman" w:cs="Times New Roman"/>
-                <w:sz w:val="20"/>
-                <w:szCs w:val="20"/>
-              </w:rPr>
-              <w:t>01.13.2017</w:t>
+              <w:t xml:space="preserve"> 01.13.2017</w:t>
             </w:r>
           </w:p>
         </w:tc>
@@ -5764,15 +5539,7 @@
                 <w:sz w:val="20"/>
                 <w:szCs w:val="20"/>
               </w:rPr>
-              <w:t xml:space="preserve"> </w:t>
-            </w:r>
-            <w:r>
-              <w:rPr>
-                <w:rFonts w:ascii="Times New Roman" w:eastAsia="Times New Roman" w:hAnsi="Times New Roman" w:cs="Times New Roman"/>
-                <w:sz w:val="20"/>
-                <w:szCs w:val="20"/>
-              </w:rPr>
-              <w:t>11:10</w:t>
+              <w:t xml:space="preserve"> 11:10</w:t>
             </w:r>
           </w:p>
         </w:tc>
@@ -6042,15 +5809,7 @@
                 <w:sz w:val="20"/>
                 <w:szCs w:val="20"/>
               </w:rPr>
-              <w:t xml:space="preserve"> </w:t>
-            </w:r>
-            <w:r>
-              <w:rPr>
-                <w:rFonts w:ascii="Times New Roman" w:eastAsia="Times New Roman" w:hAnsi="Times New Roman" w:cs="Times New Roman"/>
-                <w:sz w:val="20"/>
-                <w:szCs w:val="20"/>
-              </w:rPr>
-              <w:t>01.20.2017</w:t>
+              <w:t xml:space="preserve"> 01.20.2017</w:t>
             </w:r>
           </w:p>
         </w:tc>
@@ -6243,15 +6002,7 @@
                 <w:sz w:val="20"/>
                 <w:szCs w:val="20"/>
               </w:rPr>
-              <w:t xml:space="preserve"> LTE tutorial on sb7-node1.1 and sb7.node1-2, linked mobile receiver to base station, ran program with test data, changed time scale to increase dynamic effect on signal graph, updated records of ORBIT hardware and software, printed and read the followi</w:t>
-            </w:r>
-            <w:r>
-              <w:rPr>
-                <w:rFonts w:ascii="Times New Roman" w:eastAsia="Times New Roman" w:hAnsi="Times New Roman" w:cs="Times New Roman"/>
-                <w:sz w:val="20"/>
-                <w:szCs w:val="20"/>
-              </w:rPr>
-              <w:t xml:space="preserve">ng papers: </w:t>
+              <w:t xml:space="preserve"> LTE tutorial on sb7-node1.1 and sb7.node1-2, linked mobile receiver to base station, ran program with test data, changed time scale to increase dynamic effect on signal graph, updated records of ORBIT hardware and software, printed and read the following papers: </w:t>
             </w:r>
           </w:p>
           <w:p>
@@ -6388,15 +6139,7 @@
                 <w:sz w:val="20"/>
                 <w:szCs w:val="20"/>
               </w:rPr>
-              <w:t>PROBLEMS/CO</w:t>
-            </w:r>
-            <w:r>
-              <w:rPr>
-                <w:rFonts w:ascii="Times New Roman" w:eastAsia="Times New Roman" w:hAnsi="Times New Roman" w:cs="Times New Roman"/>
-                <w:sz w:val="20"/>
-                <w:szCs w:val="20"/>
-              </w:rPr>
-              <w:t>MMENTS:</w:t>
+              <w:t>PROBLEMS/COMMENTS:</w:t>
             </w:r>
           </w:p>
         </w:tc>
@@ -7020,7 +6763,7 @@
               </w:rPr>
               <w:t xml:space="preserve"> repository at </w:t>
             </w:r>
-            <w:hyperlink r:id="rId8" w:history="1">
+            <w:hyperlink r:id="rId9" w:history="1">
               <w:r>
                 <w:rPr>
                   <w:rStyle w:val="Hyperlink"/>
@@ -7208,15 +6951,7 @@
                 <w:sz w:val="20"/>
                 <w:szCs w:val="20"/>
               </w:rPr>
-              <w:t>03.</w:t>
-            </w:r>
-            <w:r>
-              <w:rPr>
-                <w:rFonts w:ascii="Times New Roman" w:eastAsia="Times New Roman" w:hAnsi="Times New Roman" w:cs="Times New Roman"/>
-                <w:sz w:val="20"/>
-                <w:szCs w:val="20"/>
-              </w:rPr>
-              <w:t>16</w:t>
+              <w:t>03.16</w:t>
             </w:r>
             <w:r>
               <w:rPr>
@@ -7412,6 +7147,341 @@
                 <w:szCs w:val="20"/>
               </w:rPr>
               <w:t xml:space="preserve"> repo with improved code</w:t>
+            </w:r>
+          </w:p>
+        </w:tc>
+      </w:tr>
+      <w:tr>
+        <w:tc>
+          <w:tcPr>
+            <w:tcW w:w="2970" w:type="dxa"/>
+            <w:tcBorders>
+              <w:top w:val="single" w:sz="6" w:space="0" w:color="000000"/>
+              <w:left w:val="single" w:sz="6" w:space="0" w:color="000000"/>
+              <w:bottom w:val="single" w:sz="6" w:space="0" w:color="000000"/>
+              <w:right w:val="single" w:sz="6" w:space="0" w:color="000000"/>
+            </w:tcBorders>
+            <w:tcMar>
+              <w:left w:w="100" w:type="dxa"/>
+              <w:right w:w="100" w:type="dxa"/>
+            </w:tcMar>
+          </w:tcPr>
+          <w:p>
+            <w:pPr>
+              <w:pStyle w:val="normal0"/>
+              <w:spacing w:line="288" w:lineRule="auto"/>
+              <w:ind w:left="-100"/>
+              <w:jc w:val="right"/>
+              <w:rPr>
+                <w:rFonts w:ascii="Times New Roman" w:eastAsia="Times New Roman" w:hAnsi="Times New Roman" w:cs="Times New Roman"/>
+                <w:sz w:val="20"/>
+                <w:szCs w:val="20"/>
+              </w:rPr>
+            </w:pPr>
+            <w:r>
+              <w:rPr>
+                <w:rFonts w:ascii="Times New Roman" w:eastAsia="Times New Roman" w:hAnsi="Times New Roman" w:cs="Times New Roman"/>
+                <w:sz w:val="20"/>
+                <w:szCs w:val="20"/>
+              </w:rPr>
+              <w:t>PROBLEMS/COMMENTS:</w:t>
+            </w:r>
+          </w:p>
+        </w:tc>
+        <w:tc>
+          <w:tcPr>
+            <w:tcW w:w="6255" w:type="dxa"/>
+            <w:gridSpan w:val="2"/>
+            <w:tcBorders>
+              <w:top w:val="single" w:sz="6" w:space="0" w:color="000000"/>
+              <w:left w:val="single" w:sz="6" w:space="0" w:color="000000"/>
+              <w:bottom w:val="single" w:sz="6" w:space="0" w:color="000000"/>
+              <w:right w:val="single" w:sz="6" w:space="0" w:color="000000"/>
+            </w:tcBorders>
+            <w:tcMar>
+              <w:left w:w="100" w:type="dxa"/>
+              <w:right w:w="100" w:type="dxa"/>
+            </w:tcMar>
+          </w:tcPr>
+          <w:p>
+            <w:pPr>
+              <w:pStyle w:val="normal0"/>
+              <w:ind w:left="-100"/>
+              <w:rPr>
+                <w:rFonts w:ascii="Times New Roman" w:eastAsia="Times New Roman" w:hAnsi="Times New Roman" w:cs="Times New Roman"/>
+                <w:sz w:val="20"/>
+                <w:szCs w:val="20"/>
+              </w:rPr>
+            </w:pPr>
+          </w:p>
+        </w:tc>
+      </w:tr>
+    </w:tbl>
+    <w:p>
+      <w:pPr>
+        <w:pStyle w:val="normal0"/>
+        <w:rPr>
+          <w:rFonts w:ascii="Times New Roman" w:hAnsi="Times New Roman" w:cs="Times New Roman"/>
+        </w:rPr>
+      </w:pPr>
+    </w:p>
+    <w:tbl>
+      <w:tblPr>
+        <w:tblStyle w:val="af1"/>
+        <w:tblW w:w="9225" w:type="dxa"/>
+        <w:tblLayout w:type="fixed"/>
+        <w:tblLook w:val="0600"/>
+      </w:tblPr>
+      <w:tblGrid>
+        <w:gridCol w:w="2970"/>
+        <w:gridCol w:w="3120"/>
+        <w:gridCol w:w="3135"/>
+      </w:tblGrid>
+      <w:tr>
+        <w:tc>
+          <w:tcPr>
+            <w:tcW w:w="2970" w:type="dxa"/>
+            <w:tcBorders>
+              <w:top w:val="single" w:sz="6" w:space="0" w:color="000000"/>
+              <w:left w:val="single" w:sz="6" w:space="0" w:color="000000"/>
+              <w:bottom w:val="single" w:sz="6" w:space="0" w:color="000000"/>
+              <w:right w:val="single" w:sz="6" w:space="0" w:color="000000"/>
+            </w:tcBorders>
+            <w:tcMar>
+              <w:left w:w="100" w:type="dxa"/>
+              <w:right w:w="100" w:type="dxa"/>
+            </w:tcMar>
+          </w:tcPr>
+          <w:p>
+            <w:pPr>
+              <w:pStyle w:val="normal0"/>
+              <w:spacing w:line="288" w:lineRule="auto"/>
+              <w:ind w:left="-100"/>
+              <w:rPr>
+                <w:rFonts w:ascii="Times New Roman" w:eastAsia="Times New Roman" w:hAnsi="Times New Roman" w:cs="Times New Roman"/>
+                <w:sz w:val="20"/>
+                <w:szCs w:val="20"/>
+              </w:rPr>
+            </w:pPr>
+            <w:r>
+              <w:rPr>
+                <w:rFonts w:ascii="Times New Roman" w:eastAsia="Times New Roman" w:hAnsi="Times New Roman" w:cs="Times New Roman"/>
+                <w:b/>
+                <w:sz w:val="20"/>
+                <w:szCs w:val="20"/>
+              </w:rPr>
+              <w:t>DATE:</w:t>
+            </w:r>
+            <w:r>
+              <w:rPr>
+                <w:rFonts w:ascii="Times New Roman" w:eastAsia="Times New Roman" w:hAnsi="Times New Roman" w:cs="Times New Roman"/>
+                <w:sz w:val="20"/>
+                <w:szCs w:val="20"/>
+              </w:rPr>
+              <w:t xml:space="preserve"> </w:t>
+            </w:r>
+            <w:r>
+              <w:rPr>
+                <w:rFonts w:ascii="Times New Roman" w:eastAsia="Times New Roman" w:hAnsi="Times New Roman" w:cs="Times New Roman"/>
+                <w:sz w:val="20"/>
+                <w:szCs w:val="20"/>
+              </w:rPr>
+              <w:t>03.17</w:t>
+            </w:r>
+            <w:r>
+              <w:rPr>
+                <w:rFonts w:ascii="Times New Roman" w:eastAsia="Times New Roman" w:hAnsi="Times New Roman" w:cs="Times New Roman"/>
+                <w:sz w:val="20"/>
+                <w:szCs w:val="20"/>
+              </w:rPr>
+              <w:t>.2017</w:t>
+            </w:r>
+          </w:p>
+        </w:tc>
+        <w:tc>
+          <w:tcPr>
+            <w:tcW w:w="3120" w:type="dxa"/>
+            <w:tcBorders>
+              <w:top w:val="single" w:sz="6" w:space="0" w:color="000000"/>
+              <w:left w:val="single" w:sz="6" w:space="0" w:color="000000"/>
+              <w:bottom w:val="single" w:sz="6" w:space="0" w:color="000000"/>
+              <w:right w:val="single" w:sz="6" w:space="0" w:color="000000"/>
+            </w:tcBorders>
+            <w:tcMar>
+              <w:left w:w="100" w:type="dxa"/>
+              <w:right w:w="100" w:type="dxa"/>
+            </w:tcMar>
+          </w:tcPr>
+          <w:p>
+            <w:pPr>
+              <w:pStyle w:val="normal0"/>
+              <w:spacing w:line="288" w:lineRule="auto"/>
+              <w:ind w:left="-100"/>
+              <w:rPr>
+                <w:rFonts w:ascii="Times New Roman" w:eastAsia="Times New Roman" w:hAnsi="Times New Roman" w:cs="Times New Roman"/>
+                <w:sz w:val="20"/>
+                <w:szCs w:val="20"/>
+              </w:rPr>
+            </w:pPr>
+            <w:r>
+              <w:rPr>
+                <w:rFonts w:ascii="Times New Roman" w:eastAsia="Times New Roman" w:hAnsi="Times New Roman" w:cs="Times New Roman"/>
+                <w:b/>
+                <w:sz w:val="20"/>
+                <w:szCs w:val="20"/>
+              </w:rPr>
+              <w:t xml:space="preserve">TIME IN: </w:t>
+            </w:r>
+            <w:r>
+              <w:rPr>
+                <w:rFonts w:ascii="Times New Roman" w:eastAsia="Times New Roman" w:hAnsi="Times New Roman" w:cs="Times New Roman"/>
+                <w:sz w:val="20"/>
+                <w:szCs w:val="20"/>
+              </w:rPr>
+              <w:t>N/A</w:t>
+            </w:r>
+          </w:p>
+        </w:tc>
+        <w:tc>
+          <w:tcPr>
+            <w:tcW w:w="3135" w:type="dxa"/>
+            <w:tcBorders>
+              <w:top w:val="single" w:sz="6" w:space="0" w:color="000000"/>
+              <w:left w:val="single" w:sz="6" w:space="0" w:color="000000"/>
+              <w:bottom w:val="single" w:sz="6" w:space="0" w:color="000000"/>
+              <w:right w:val="single" w:sz="6" w:space="0" w:color="000000"/>
+            </w:tcBorders>
+            <w:tcMar>
+              <w:left w:w="100" w:type="dxa"/>
+              <w:right w:w="100" w:type="dxa"/>
+            </w:tcMar>
+          </w:tcPr>
+          <w:p>
+            <w:pPr>
+              <w:pStyle w:val="normal0"/>
+              <w:spacing w:line="288" w:lineRule="auto"/>
+              <w:ind w:left="-100"/>
+              <w:rPr>
+                <w:rFonts w:ascii="Times New Roman" w:eastAsia="Times New Roman" w:hAnsi="Times New Roman" w:cs="Times New Roman"/>
+                <w:sz w:val="20"/>
+                <w:szCs w:val="20"/>
+              </w:rPr>
+            </w:pPr>
+            <w:r>
+              <w:rPr>
+                <w:rFonts w:ascii="Times New Roman" w:eastAsia="Times New Roman" w:hAnsi="Times New Roman" w:cs="Times New Roman"/>
+                <w:b/>
+                <w:sz w:val="20"/>
+                <w:szCs w:val="20"/>
+              </w:rPr>
+              <w:t>TIME OUT:</w:t>
+            </w:r>
+            <w:r>
+              <w:rPr>
+                <w:rFonts w:ascii="Times New Roman" w:eastAsia="Times New Roman" w:hAnsi="Times New Roman" w:cs="Times New Roman"/>
+                <w:sz w:val="20"/>
+                <w:szCs w:val="20"/>
+              </w:rPr>
+              <w:t xml:space="preserve"> </w:t>
+            </w:r>
+            <w:r>
+              <w:rPr>
+                <w:rFonts w:ascii="Times New Roman" w:eastAsia="Times New Roman" w:hAnsi="Times New Roman" w:cs="Times New Roman"/>
+                <w:sz w:val="20"/>
+                <w:szCs w:val="20"/>
+              </w:rPr>
+              <w:t>N/A</w:t>
+            </w:r>
+          </w:p>
+        </w:tc>
+      </w:tr>
+      <w:tr>
+        <w:tc>
+          <w:tcPr>
+            <w:tcW w:w="2970" w:type="dxa"/>
+            <w:tcBorders>
+              <w:top w:val="single" w:sz="6" w:space="0" w:color="000000"/>
+              <w:left w:val="single" w:sz="6" w:space="0" w:color="000000"/>
+              <w:bottom w:val="single" w:sz="6" w:space="0" w:color="000000"/>
+              <w:right w:val="single" w:sz="6" w:space="0" w:color="000000"/>
+            </w:tcBorders>
+            <w:tcMar>
+              <w:left w:w="100" w:type="dxa"/>
+              <w:right w:w="100" w:type="dxa"/>
+            </w:tcMar>
+          </w:tcPr>
+          <w:p>
+            <w:pPr>
+              <w:pStyle w:val="normal0"/>
+              <w:spacing w:line="288" w:lineRule="auto"/>
+              <w:ind w:left="-100"/>
+              <w:jc w:val="right"/>
+              <w:rPr>
+                <w:rFonts w:ascii="Times New Roman" w:eastAsia="Times New Roman" w:hAnsi="Times New Roman" w:cs="Times New Roman"/>
+                <w:sz w:val="20"/>
+                <w:szCs w:val="20"/>
+              </w:rPr>
+            </w:pPr>
+            <w:r>
+              <w:rPr>
+                <w:rFonts w:ascii="Times New Roman" w:eastAsia="Times New Roman" w:hAnsi="Times New Roman" w:cs="Times New Roman"/>
+                <w:sz w:val="20"/>
+                <w:szCs w:val="20"/>
+              </w:rPr>
+              <w:t>ACTIVITIES:</w:t>
+            </w:r>
+          </w:p>
+        </w:tc>
+        <w:tc>
+          <w:tcPr>
+            <w:tcW w:w="6255" w:type="dxa"/>
+            <w:gridSpan w:val="2"/>
+            <w:tcBorders>
+              <w:top w:val="single" w:sz="6" w:space="0" w:color="000000"/>
+              <w:left w:val="single" w:sz="6" w:space="0" w:color="000000"/>
+              <w:bottom w:val="single" w:sz="6" w:space="0" w:color="000000"/>
+              <w:right w:val="single" w:sz="6" w:space="0" w:color="000000"/>
+            </w:tcBorders>
+            <w:tcMar>
+              <w:left w:w="100" w:type="dxa"/>
+              <w:right w:w="100" w:type="dxa"/>
+            </w:tcMar>
+          </w:tcPr>
+          <w:p>
+            <w:pPr>
+              <w:pStyle w:val="normal0"/>
+              <w:contextualSpacing/>
+              <w:rPr>
+                <w:rFonts w:ascii="Times New Roman" w:eastAsia="Times New Roman" w:hAnsi="Times New Roman" w:cs="Times New Roman"/>
+                <w:sz w:val="20"/>
+                <w:szCs w:val="20"/>
+              </w:rPr>
+            </w:pPr>
+            <w:r>
+              <w:rPr>
+                <w:rFonts w:ascii="Times New Roman" w:eastAsia="Times New Roman" w:hAnsi="Times New Roman" w:cs="Times New Roman"/>
+                <w:sz w:val="20"/>
+                <w:szCs w:val="20"/>
+              </w:rPr>
+              <w:t xml:space="preserve">Uploaded work log to </w:t>
+            </w:r>
+            <w:proofErr w:type="spellStart"/>
+            <w:r>
+              <w:rPr>
+                <w:rFonts w:ascii="Times New Roman" w:eastAsia="Times New Roman" w:hAnsi="Times New Roman" w:cs="Times New Roman"/>
+                <w:sz w:val="20"/>
+                <w:szCs w:val="20"/>
+              </w:rPr>
+              <w:t>GitHub</w:t>
+            </w:r>
+            <w:proofErr w:type="spellEnd"/>
+            <w:r>
+              <w:rPr>
+                <w:rFonts w:ascii="Times New Roman" w:eastAsia="Times New Roman" w:hAnsi="Times New Roman" w:cs="Times New Roman"/>
+                <w:sz w:val="20"/>
+                <w:szCs w:val="20"/>
+              </w:rPr>
+              <w:t>, created README file for repo</w:t>
             </w:r>
           </w:p>
         </w:tc>
@@ -7491,7 +7561,7 @@
       </w:pPr>
     </w:p>
     <w:sectPr>
-      <w:headerReference w:type="default" r:id="rId9"/>
+      <w:headerReference w:type="default" r:id="rId10"/>
       <w:pgSz w:w="12240" w:h="15840"/>
       <w:pgMar w:top="1440" w:right="1440" w:bottom="1440" w:left="1440" w:header="0" w:footer="720" w:gutter="0"/>
       <w:pgNumType w:start="1"/>
@@ -7912,6 +7982,7 @@
   <w:style w:type="paragraph" w:default="1" w:styleId="Normal">
     <w:name w:val="Normal"/>
     <w:qFormat/>
+    <w:rsid w:val="00647004"/>
   </w:style>
   <w:style w:type="paragraph" w:styleId="Heading1">
     <w:name w:val="heading 1"/>
@@ -8737,4 +8808,16 @@
   <a:objectDefaults/>
   <a:extraClrSchemeLst/>
 </a:theme>
+</file>
+
+<file path=customXml/item1.xml><?xml version="1.0" encoding="utf-8"?>
+<b:Sources xmlns:b="http://schemas.openxmlformats.org/officeDocument/2006/bibliography" xmlns="http://schemas.openxmlformats.org/officeDocument/2006/bibliography" SelectedStyle="\APA.XSL" StyleName="APA Fifth Edition"/>
+</file>
+
+<file path=customXml/itemProps1.xml><?xml version="1.0" encoding="utf-8"?>
+<ds:datastoreItem xmlns:ds="http://schemas.openxmlformats.org/officeDocument/2006/customXml" ds:itemID="{F333DDD2-3615-407D-96CC-1D84FA8DBE30}">
+  <ds:schemaRefs>
+    <ds:schemaRef ds:uri="http://schemas.openxmlformats.org/officeDocument/2006/bibliography"/>
+  </ds:schemaRefs>
+</ds:datastoreItem>
 </file>